--- a/הערות של ספרים.docx
+++ b/הערות של ספרים.docx
@@ -40,7 +40,6 @@
         </w:numPr>
         <w:bidi/>
         <w:rPr>
-          <w:rFonts w:hint="cs"/>
           <w:sz w:val="28"/>
           <w:szCs w:val="28"/>
         </w:rPr>
@@ -64,36 +63,20 @@
         </w:numPr>
         <w:bidi/>
         <w:rPr>
+          <w:sz w:val="28"/>
+          <w:szCs w:val="28"/>
+        </w:rPr>
+      </w:pPr>
+      <w:bookmarkStart w:id="0" w:name="_GoBack"/>
+      <w:bookmarkEnd w:id="0"/>
+      <w:r>
+        <w:rPr>
           <w:rFonts w:hint="cs"/>
           <w:sz w:val="28"/>
           <w:szCs w:val="28"/>
-        </w:rPr>
-      </w:pPr>
-      <w:r>
-        <w:rPr>
-          <w:rFonts w:hint="cs"/>
-          <w:sz w:val="28"/>
-          <w:szCs w:val="28"/>
-          <w:rtl/>
-        </w:rPr>
-        <w:t xml:space="preserve">טבלת סרטוטים ותרשימים </w:t>
-      </w:r>
-      <w:r>
-        <w:rPr>
-          <w:sz w:val="28"/>
-          <w:szCs w:val="28"/>
-          <w:rtl/>
-        </w:rPr>
-        <w:t>–</w:t>
-      </w:r>
-      <w:r>
-        <w:rPr>
-          <w:rFonts w:hint="cs"/>
-          <w:sz w:val="28"/>
-          <w:szCs w:val="28"/>
-          <w:rtl/>
-        </w:rPr>
-        <w:t xml:space="preserve"> להוסיף</w:t>
+          <w:rtl/>
+        </w:rPr>
+        <w:t>להפריד חומרה עם תוכנה</w:t>
       </w:r>
     </w:p>
     <w:p>
@@ -116,15 +99,7 @@
           <w:szCs w:val="28"/>
           <w:rtl/>
         </w:rPr>
-        <w:t xml:space="preserve">נוריד </w:t>
-      </w:r>
-      <w:r>
-        <w:rPr>
-          <w:rFonts w:hint="cs"/>
-          <w:sz w:val="28"/>
-          <w:szCs w:val="28"/>
-        </w:rPr>
-        <w:t>FGPA</w:t>
+        <w:t>לעדכן ביבליוגרפיה.</w:t>
       </w:r>
     </w:p>
     <w:p>
@@ -136,19 +111,18 @@
         </w:numPr>
         <w:bidi/>
         <w:rPr>
+          <w:sz w:val="28"/>
+          <w:szCs w:val="28"/>
+        </w:rPr>
+      </w:pPr>
+      <w:r>
+        <w:rPr>
           <w:rFonts w:hint="cs"/>
           <w:sz w:val="28"/>
           <w:szCs w:val="28"/>
-        </w:rPr>
-      </w:pPr>
-      <w:r>
-        <w:rPr>
-          <w:rFonts w:hint="cs"/>
-          <w:sz w:val="28"/>
-          <w:szCs w:val="28"/>
-          <w:rtl/>
-        </w:rPr>
-        <w:t>להוסיף סרטוטים חשמליים אחרי פרק הרכיבים</w:t>
+          <w:rtl/>
+        </w:rPr>
+        <w:t>לשים לב למקומות ריקים בלי סיבה</w:t>
       </w:r>
     </w:p>
     <w:p>
@@ -160,11 +134,19 @@
         </w:numPr>
         <w:bidi/>
         <w:rPr>
+          <w:sz w:val="28"/>
+          <w:szCs w:val="28"/>
+        </w:rPr>
+      </w:pPr>
+      <w:r>
+        <w:rPr>
           <w:rFonts w:hint="cs"/>
           <w:sz w:val="28"/>
           <w:szCs w:val="28"/>
-        </w:rPr>
-      </w:pPr>
+          <w:rtl/>
+        </w:rPr>
+        <w:t>לשים לב שהכל עובר</w:t>
+      </w:r>
       <w:r>
         <w:rPr>
           <w:rFonts w:hint="cs"/>
@@ -172,15 +154,14 @@
           <w:szCs w:val="28"/>
           <w:rtl/>
         </w:rPr>
-        <w:t xml:space="preserve">פרק מדידות </w:t>
-      </w:r>
-      <w:r>
-        <w:rPr>
-          <w:sz w:val="28"/>
-          <w:szCs w:val="28"/>
-          <w:rtl/>
-        </w:rPr>
-        <w:t>–</w:t>
+        <w:t xml:space="preserve"> כמו שצריך ל</w:t>
+      </w:r>
+      <w:r>
+        <w:rPr>
+          <w:sz w:val="28"/>
+          <w:szCs w:val="28"/>
+        </w:rPr>
+        <w:t>pdf</w:t>
       </w:r>
       <w:r>
         <w:rPr>
@@ -189,21 +170,45 @@
           <w:szCs w:val="28"/>
           <w:rtl/>
         </w:rPr>
-        <w:t xml:space="preserve"> עם סרטוט חשמלי, להוסיף מדידות חדשות</w:t>
-      </w:r>
-    </w:p>
-    <w:p>
-      <w:pPr>
-        <w:pStyle w:val="a3"/>
-        <w:numPr>
-          <w:ilvl w:val="0"/>
-          <w:numId w:val="1"/>
-        </w:numPr>
-        <w:bidi/>
+        <w:t>.</w:t>
+      </w:r>
+    </w:p>
+    <w:p>
+      <w:pPr>
+        <w:bidi/>
+        <w:rPr>
+          <w:sz w:val="28"/>
+          <w:szCs w:val="28"/>
+          <w:rtl/>
+        </w:rPr>
+      </w:pPr>
+    </w:p>
+    <w:p>
+      <w:pPr>
+        <w:bidi/>
+        <w:rPr>
+          <w:sz w:val="28"/>
+          <w:szCs w:val="28"/>
+          <w:rtl/>
+        </w:rPr>
+      </w:pPr>
+      <w:r>
         <w:rPr>
           <w:rFonts w:hint="cs"/>
           <w:sz w:val="28"/>
           <w:szCs w:val="28"/>
+          <w:rtl/>
+        </w:rPr>
+        <w:t>כותרות 16</w:t>
+      </w:r>
+    </w:p>
+    <w:p>
+      <w:pPr>
+        <w:bidi/>
+        <w:rPr>
+          <w:sz w:val="28"/>
+          <w:szCs w:val="28"/>
+          <w:rtl/>
         </w:rPr>
       </w:pPr>
       <w:r>
@@ -213,20 +218,16 @@
           <w:szCs w:val="28"/>
           <w:rtl/>
         </w:rPr>
-        <w:t>להפריד חומרה עם תוכנה</w:t>
-      </w:r>
-    </w:p>
-    <w:p>
-      <w:pPr>
-        <w:pStyle w:val="a3"/>
-        <w:numPr>
-          <w:ilvl w:val="0"/>
-          <w:numId w:val="1"/>
-        </w:numPr>
-        <w:bidi/>
-        <w:rPr>
-          <w:sz w:val="28"/>
-          <w:szCs w:val="28"/>
+        <w:t>כותרות משניות 14</w:t>
+      </w:r>
+    </w:p>
+    <w:p>
+      <w:pPr>
+        <w:bidi/>
+        <w:rPr>
+          <w:sz w:val="28"/>
+          <w:szCs w:val="28"/>
+          <w:rtl/>
         </w:rPr>
       </w:pPr>
       <w:r>
@@ -236,150 +237,6 @@
           <w:szCs w:val="28"/>
           <w:rtl/>
         </w:rPr>
-        <w:t>לעדכן ביבליוגרפיה.</w:t>
-      </w:r>
-    </w:p>
-    <w:p>
-      <w:pPr>
-        <w:pStyle w:val="a3"/>
-        <w:numPr>
-          <w:ilvl w:val="0"/>
-          <w:numId w:val="1"/>
-        </w:numPr>
-        <w:bidi/>
-        <w:rPr>
-          <w:rFonts w:hint="cs"/>
-          <w:sz w:val="28"/>
-          <w:szCs w:val="28"/>
-        </w:rPr>
-      </w:pPr>
-      <w:r>
-        <w:rPr>
-          <w:rFonts w:hint="cs"/>
-          <w:sz w:val="28"/>
-          <w:szCs w:val="28"/>
-          <w:rtl/>
-        </w:rPr>
-        <w:t>לשים לב למקומות ריקים בלי סיבה</w:t>
-      </w:r>
-    </w:p>
-    <w:p>
-      <w:pPr>
-        <w:pStyle w:val="a3"/>
-        <w:numPr>
-          <w:ilvl w:val="0"/>
-          <w:numId w:val="1"/>
-        </w:numPr>
-        <w:bidi/>
-        <w:rPr>
-          <w:sz w:val="28"/>
-          <w:szCs w:val="28"/>
-        </w:rPr>
-      </w:pPr>
-      <w:r>
-        <w:rPr>
-          <w:rFonts w:hint="cs"/>
-          <w:sz w:val="28"/>
-          <w:szCs w:val="28"/>
-          <w:rtl/>
-        </w:rPr>
-        <w:t>לשים לב שהכל עובר</w:t>
-      </w:r>
-      <w:r>
-        <w:rPr>
-          <w:rFonts w:hint="cs"/>
-          <w:sz w:val="28"/>
-          <w:szCs w:val="28"/>
-          <w:rtl/>
-        </w:rPr>
-        <w:t xml:space="preserve"> כמו שצריך ל</w:t>
-      </w:r>
-      <w:r>
-        <w:rPr>
-          <w:sz w:val="28"/>
-          <w:szCs w:val="28"/>
-        </w:rPr>
-        <w:t>pdf</w:t>
-      </w:r>
-      <w:r>
-        <w:rPr>
-          <w:rFonts w:hint="cs"/>
-          <w:sz w:val="28"/>
-          <w:szCs w:val="28"/>
-          <w:rtl/>
-        </w:rPr>
-        <w:t>.</w:t>
-      </w:r>
-      <w:bookmarkStart w:id="0" w:name="_GoBack"/>
-      <w:bookmarkEnd w:id="0"/>
-    </w:p>
-    <w:p>
-      <w:pPr>
-        <w:bidi/>
-        <w:rPr>
-          <w:sz w:val="28"/>
-          <w:szCs w:val="28"/>
-          <w:rtl/>
-        </w:rPr>
-      </w:pPr>
-    </w:p>
-    <w:p>
-      <w:pPr>
-        <w:bidi/>
-        <w:rPr>
-          <w:rFonts w:hint="cs"/>
-          <w:sz w:val="28"/>
-          <w:szCs w:val="28"/>
-          <w:rtl/>
-        </w:rPr>
-      </w:pPr>
-      <w:r>
-        <w:rPr>
-          <w:rFonts w:hint="cs"/>
-          <w:sz w:val="28"/>
-          <w:szCs w:val="28"/>
-          <w:rtl/>
-        </w:rPr>
-        <w:t>כותרות 16</w:t>
-      </w:r>
-    </w:p>
-    <w:p>
-      <w:pPr>
-        <w:bidi/>
-        <w:rPr>
-          <w:rFonts w:hint="cs"/>
-          <w:sz w:val="28"/>
-          <w:szCs w:val="28"/>
-          <w:rtl/>
-        </w:rPr>
-      </w:pPr>
-      <w:r>
-        <w:rPr>
-          <w:rFonts w:hint="cs"/>
-          <w:sz w:val="28"/>
-          <w:szCs w:val="28"/>
-          <w:rtl/>
-        </w:rPr>
-        <w:t>כותרות משניות 14</w:t>
-      </w:r>
-    </w:p>
-    <w:p>
-      <w:pPr>
-        <w:bidi/>
-        <w:rPr>
-          <w:rFonts w:hint="cs"/>
-          <w:sz w:val="28"/>
-          <w:szCs w:val="28"/>
-          <w:rtl/>
-        </w:rPr>
-      </w:pPr>
-      <w:r>
-        <w:rPr>
-          <w:rFonts w:hint="cs"/>
-          <w:sz w:val="28"/>
-          <w:szCs w:val="28"/>
-          <w:rtl/>
-        </w:rPr>
         <w:t>רווח 1.5</w:t>
       </w:r>
     </w:p>
@@ -387,7 +244,6 @@
       <w:pPr>
         <w:bidi/>
         <w:rPr>
-          <w:rFonts w:hint="cs"/>
           <w:sz w:val="28"/>
           <w:szCs w:val="28"/>
           <w:rtl/>
